--- a/Documentation/English Document/User Manual V2.docx
+++ b/Documentation/English Document/User Manual V2.docx
@@ -701,7 +701,7 @@
                   </wp:anchor>
                 </w:drawing>
               </mc:Choice>
-              <mc:Fallback xmlns:a="http://schemas.openxmlformats.org/drawingml/2006/main" xmlns:a14="http://schemas.microsoft.com/office/drawing/2010/main" xmlns:pic="http://schemas.openxmlformats.org/drawingml/2006/picture">
+              <mc:Fallback xmlns:pic="http://schemas.openxmlformats.org/drawingml/2006/picture" xmlns:a14="http://schemas.microsoft.com/office/drawing/2010/main" xmlns:a="http://schemas.openxmlformats.org/drawingml/2006/main">
                 <w:pict>
                   <v:rect id="Rectangle 16" style="position:absolute;margin-left:0;margin-top:0;width:548.85pt;height:50.4pt;z-index:251667456;visibility:visible;mso-wrap-style:square;mso-width-percent:900;mso-height-percent:73;mso-top-percent:250;mso-wrap-distance-left:9pt;mso-wrap-distance-top:0;mso-wrap-distance-right:9pt;mso-wrap-distance-bottom:0;mso-position-horizontal:left;mso-position-horizontal-relative:page;mso-position-vertical-relative:page;mso-width-percent:900;mso-height-percent:73;mso-top-percent:250;mso-width-relative:page;mso-height-relative:page;v-text-anchor:middle" o:spid="_x0000_s1031" o:allowincell="f" fillcolor="black [3213]" strokecolor="black [3213]" strokeweight="1.5pt" o:gfxdata="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" w14:anchorId="09F506E6">
                     <v:textbox style="mso-fit-shape-to-text:t" inset="14.4pt,,14.4pt">
@@ -1761,7 +1761,13 @@
         <w:t xml:space="preserve"> .zip that you will have to extract on your pc. We advise you, once the .zip extracted, to put the folder "EasySave" on the following path: "C:\Users\nom_de_l user".</w:t>
       </w:r>
     </w:p>
-    <w:p/>
+    <w:p>
+      <w:pPr>
+        <w:rPr>
+          <w:lang w:val="en-US"/>
+        </w:rPr>
+      </w:pPr>
+    </w:p>
     <w:p>
       <w:r>
         <w:rPr>
@@ -1842,6 +1848,11 @@
       </w:pPr>
     </w:p>
     <w:p>
+      <w:pPr>
+        <w:rPr>
+          <w:lang w:val="en-US"/>
+        </w:rPr>
+      </w:pPr>
       <w:r>
         <w:rPr>
           <w:lang w:val="en"/>
@@ -1912,25 +1923,16 @@
       </w:r>
     </w:p>
     <w:p>
-      <w:r>
-        <w:rPr>
-          <w:lang w:val="en"/>
-        </w:rPr>
-        <w:t xml:space="preserve">In this file you will be able to configure the locations of the daily log file, containing the history of the backup job actions, </w:t>
-      </w:r>
-      <w:proofErr w:type="gramStart"/>
-      <w:r>
-        <w:rPr>
-          <w:lang w:val="en"/>
-        </w:rPr>
-        <w:t>the  single</w:t>
-      </w:r>
-      <w:proofErr w:type="gramEnd"/>
-      <w:r>
-        <w:rPr>
-          <w:lang w:val="en"/>
-        </w:rPr>
-        <w:t xml:space="preserve"> file containing the progress of the backup jobs and the location of your project. (see</w:t>
+      <w:pPr>
+        <w:rPr>
+          <w:lang w:val="en-US"/>
+        </w:rPr>
+      </w:pPr>
+      <w:r>
+        <w:rPr>
+          <w:lang w:val="en"/>
+        </w:rPr>
+        <w:t>In this file you will be able to configure the locations of the daily log file, containing the history of the backup job actions, the  single file containing the progress of the backup jobs and the location of your project. (see</w:t>
       </w:r>
       <w:r>
         <w:rPr>
@@ -1947,6 +1949,7 @@
           <w:color w:val="FF0000"/>
           <w:sz w:val="24"/>
           <w:szCs w:val="24"/>
+          <w:lang w:val="en-US"/>
         </w:rPr>
       </w:pPr>
       <w:r>
@@ -2027,6 +2030,9 @@
     <w:p>
       <w:pPr>
         <w:ind w:left="708"/>
+        <w:rPr>
+          <w:lang w:val="en-US"/>
+        </w:rPr>
       </w:pPr>
       <w:r>
         <w:rPr>
@@ -2046,7 +2052,21 @@
         <w:rPr>
           <w:lang w:val="en"/>
         </w:rPr>
-        <w:t xml:space="preserve"> to ensure its proper functioning </w:t>
+        <w:t xml:space="preserve"> to ensure its proper </w:t>
+      </w:r>
+      <w:proofErr w:type="gramStart"/>
+      <w:r>
+        <w:rPr>
+          <w:lang w:val="en"/>
+        </w:rPr>
+        <w:t>functioning</w:t>
+      </w:r>
+      <w:proofErr w:type="gramEnd"/>
+      <w:r>
+        <w:rPr>
+          <w:lang w:val="en"/>
+        </w:rPr>
+        <w:t xml:space="preserve"> </w:t>
       </w:r>
     </w:p>
     <w:p>
@@ -2056,13 +2076,21 @@
           <w:rFonts w:cstheme="minorHAnsi"/>
           <w:color w:val="000000"/>
           <w:shd w:val="clear" w:color="auto" w:fill="FFFFFF"/>
-        </w:rPr>
-      </w:pPr>
-      <w:r>
-        <w:rPr>
-          <w:lang w:val="en"/>
-        </w:rPr>
-        <w:t xml:space="preserve">Specify the locations of the daily log files (which contain the history of backup jobs </w:t>
+          <w:lang w:val="en-US"/>
+        </w:rPr>
+      </w:pPr>
+      <w:r>
+        <w:rPr>
+          <w:lang w:val="en"/>
+        </w:rPr>
+        <w:t xml:space="preserve">Specify the locations of the daily log files (which contain the history of backup </w:t>
+      </w:r>
+      <w:proofErr w:type="gramStart"/>
+      <w:r>
+        <w:rPr>
+          <w:lang w:val="en"/>
+        </w:rPr>
+        <w:t xml:space="preserve">jobs </w:t>
       </w:r>
       <w:r>
         <w:rPr>
@@ -2070,7 +2098,16 @@
           <w:shd w:val="clear" w:color="auto" w:fill="FFFFFF"/>
           <w:lang w:val="en"/>
         </w:rPr>
-        <w:t>) and the location of the status log files for each backup job (which contain the progress of backup jobs).</w:t>
+        <w:t>)</w:t>
+      </w:r>
+      <w:proofErr w:type="gramEnd"/>
+      <w:r>
+        <w:rPr>
+          <w:color w:val="000000"/>
+          <w:shd w:val="clear" w:color="auto" w:fill="FFFFFF"/>
+          <w:lang w:val="en"/>
+        </w:rPr>
+        <w:t xml:space="preserve"> and the location of the status log files for each backup job (which contain the progress of backup jobs).</w:t>
       </w:r>
     </w:p>
     <w:p>
@@ -2080,6 +2117,7 @@
           <w:rFonts w:cstheme="minorHAnsi"/>
           <w:color w:val="000000"/>
           <w:shd w:val="clear" w:color="auto" w:fill="FFFFFF"/>
+          <w:lang w:val="en-US"/>
         </w:rPr>
       </w:pPr>
       <w:r>
@@ -2096,6 +2134,7 @@
         <w:ind w:left="708"/>
         <w:rPr>
           <w:rFonts w:cstheme="minorHAnsi"/>
+          <w:lang w:val="en-US"/>
         </w:rPr>
       </w:pPr>
       <w:r>
@@ -2131,21 +2170,20 @@
       <w:r>
         <w:rPr>
           <w:noProof/>
-          <w:lang w:val="en"/>
         </w:rPr>
         <w:drawing>
-          <wp:anchor distT="0" distB="0" distL="114300" distR="114300" simplePos="0" relativeHeight="251671552" behindDoc="0" locked="0" layoutInCell="1" allowOverlap="1" wp14:anchorId="5F438994" wp14:editId="7893677C">
+          <wp:anchor distT="0" distB="0" distL="114300" distR="114300" simplePos="0" relativeHeight="251692032" behindDoc="0" locked="0" layoutInCell="1" allowOverlap="1" wp14:anchorId="10A946F9" wp14:editId="66FCF605">
             <wp:simplePos x="0" y="0"/>
             <wp:positionH relativeFrom="margin">
               <wp:align>center</wp:align>
             </wp:positionH>
             <wp:positionV relativeFrom="paragraph">
-              <wp:posOffset>345576</wp:posOffset>
+              <wp:posOffset>227965</wp:posOffset>
             </wp:positionV>
-            <wp:extent cx="6143625" cy="1649095"/>
-            <wp:effectExtent l="0" t="0" r="9525" b="8255"/>
+            <wp:extent cx="6998335" cy="1924050"/>
+            <wp:effectExtent l="0" t="0" r="0" b="0"/>
             <wp:wrapTopAndBottom/>
-            <wp:docPr id="7" name="Image 7" descr="Une image contenant texte, moniteur, écran, capture d’écran&#10;&#10;Description générée automatiquement"/>
+            <wp:docPr id="6" name="Image 6" descr="Une image contenant texte&#10;&#10;Description générée automatiquement"/>
             <wp:cNvGraphicFramePr>
               <a:graphicFrameLocks xmlns:a="http://schemas.openxmlformats.org/drawingml/2006/main" noChangeAspect="1"/>
             </wp:cNvGraphicFramePr>
@@ -2153,7 +2191,7 @@
               <a:graphicData uri="http://schemas.openxmlformats.org/drawingml/2006/picture">
                 <pic:pic xmlns:pic="http://schemas.openxmlformats.org/drawingml/2006/picture">
                   <pic:nvPicPr>
-                    <pic:cNvPr id="4" name="Image 4" descr="Une image contenant texte, moniteur, écran, capture d’écran&#10;&#10;Description générée automatiquement"/>
+                    <pic:cNvPr id="4" name="Image 4" descr="Une image contenant texte&#10;&#10;Description générée automatiquement"/>
                     <pic:cNvPicPr/>
                   </pic:nvPicPr>
                   <pic:blipFill>
@@ -2171,7 +2209,7 @@
                   <pic:spPr>
                     <a:xfrm>
                       <a:off x="0" y="0"/>
-                      <a:ext cx="6143625" cy="1649095"/>
+                      <a:ext cx="6998335" cy="1924050"/>
                     </a:xfrm>
                     <a:prstGeom prst="rect">
                       <a:avLst/>
@@ -2201,6 +2239,7 @@
         <w:ind w:left="708"/>
         <w:rPr>
           <w:rFonts w:cstheme="minorHAnsi"/>
+          <w:lang w:val="en-US"/>
         </w:rPr>
       </w:pPr>
     </w:p>
@@ -2208,6 +2247,9 @@
       <w:pPr>
         <w:spacing w:after="0"/>
         <w:ind w:left="708"/>
+        <w:rPr>
+          <w:lang w:val="en-US"/>
+        </w:rPr>
       </w:pPr>
       <w:r>
         <w:rPr>
@@ -2225,6 +2267,9 @@
         </w:numPr>
         <w:spacing w:after="0"/>
         <w:ind w:left="1428"/>
+        <w:rPr>
+          <w:lang w:val="en-US"/>
+        </w:rPr>
       </w:pPr>
       <w:proofErr w:type="spellStart"/>
       <w:r>
@@ -2250,6 +2295,9 @@
         </w:numPr>
         <w:spacing w:after="0"/>
         <w:ind w:left="1428"/>
+        <w:rPr>
+          <w:lang w:val="en-US"/>
+        </w:rPr>
       </w:pPr>
       <w:proofErr w:type="spellStart"/>
       <w:r>
@@ -2275,6 +2323,9 @@
         </w:numPr>
         <w:spacing w:after="0"/>
         <w:ind w:left="1428"/>
+        <w:rPr>
+          <w:lang w:val="en-US"/>
+        </w:rPr>
       </w:pPr>
       <w:proofErr w:type="spellStart"/>
       <w:r>
@@ -2300,6 +2351,9 @@
         </w:numPr>
         <w:spacing w:after="0"/>
         <w:ind w:left="1428"/>
+        <w:rPr>
+          <w:lang w:val="en-US"/>
+        </w:rPr>
       </w:pPr>
       <w:proofErr w:type="spellStart"/>
       <w:r>
@@ -2357,6 +2411,9 @@
         </w:numPr>
         <w:spacing w:after="0"/>
         <w:ind w:left="1428"/>
+        <w:rPr>
+          <w:lang w:val="en-US"/>
+        </w:rPr>
       </w:pPr>
       <w:proofErr w:type="spellStart"/>
       <w:r>
@@ -2382,6 +2439,9 @@
         </w:numPr>
         <w:spacing w:after="0"/>
         <w:ind w:left="1428"/>
+        <w:rPr>
+          <w:lang w:val="en-US"/>
+        </w:rPr>
       </w:pPr>
       <w:proofErr w:type="spellStart"/>
       <w:r>
@@ -2409,7 +2469,169 @@
         <w:rPr>
           <w:lang w:val="en"/>
         </w:rPr>
-        <w:t xml:space="preserve"> Y -&gt;  yes, N -&gt; no</w:t>
+        <w:t xml:space="preserve"> Y -</w:t>
+      </w:r>
+      <w:proofErr w:type="gramStart"/>
+      <w:r>
+        <w:rPr>
+          <w:lang w:val="en"/>
+        </w:rPr>
+        <w:t>&gt;  yes</w:t>
+      </w:r>
+      <w:proofErr w:type="gramEnd"/>
+      <w:r>
+        <w:rPr>
+          <w:lang w:val="en"/>
+        </w:rPr>
+        <w:t>, N -&gt; no</w:t>
+      </w:r>
+    </w:p>
+    <w:p>
+      <w:pPr>
+        <w:pStyle w:val="Paragraphedeliste"/>
+        <w:numPr>
+          <w:ilvl w:val="0"/>
+          <w:numId w:val="6"/>
+        </w:numPr>
+        <w:spacing w:after="0"/>
+        <w:ind w:left="1428"/>
+        <w:rPr>
+          <w:lang w:val="en-US"/>
+        </w:rPr>
+      </w:pPr>
+      <w:proofErr w:type="spellStart"/>
+      <w:proofErr w:type="gramStart"/>
+      <w:r>
+        <w:rPr>
+          <w:lang w:val="en-US"/>
+        </w:rPr>
+        <w:t>CryptosoftPath</w:t>
+      </w:r>
+      <w:proofErr w:type="spellEnd"/>
+      <w:r>
+        <w:rPr>
+          <w:lang w:val="en-US"/>
+        </w:rPr>
+        <w:t xml:space="preserve"> :</w:t>
+      </w:r>
+      <w:proofErr w:type="gramEnd"/>
+      <w:r>
+        <w:rPr>
+          <w:lang w:val="en-US"/>
+        </w:rPr>
+        <w:t xml:space="preserve"> Path to the </w:t>
+      </w:r>
+      <w:proofErr w:type="spellStart"/>
+      <w:r>
+        <w:rPr>
+          <w:lang w:val="en-US"/>
+        </w:rPr>
+        <w:t>C</w:t>
+      </w:r>
+      <w:r>
+        <w:rPr>
+          <w:lang w:val="en-US"/>
+        </w:rPr>
+        <w:t>ryptosoft</w:t>
+      </w:r>
+      <w:proofErr w:type="spellEnd"/>
+      <w:r>
+        <w:rPr>
+          <w:lang w:val="en-US"/>
+        </w:rPr>
+        <w:t xml:space="preserve"> application (used to do encryption)</w:t>
+      </w:r>
+    </w:p>
+    <w:p>
+      <w:pPr>
+        <w:pStyle w:val="Paragraphedeliste"/>
+        <w:numPr>
+          <w:ilvl w:val="0"/>
+          <w:numId w:val="6"/>
+        </w:numPr>
+        <w:spacing w:after="0"/>
+        <w:ind w:left="1428"/>
+        <w:rPr>
+          <w:lang w:val="en-US"/>
+        </w:rPr>
+      </w:pPr>
+      <w:proofErr w:type="spellStart"/>
+      <w:proofErr w:type="gramStart"/>
+      <w:r>
+        <w:rPr>
+          <w:lang w:val="en-US"/>
+        </w:rPr>
+        <w:t>CryptKey</w:t>
+      </w:r>
+      <w:proofErr w:type="spellEnd"/>
+      <w:r>
+        <w:rPr>
+          <w:lang w:val="en-US"/>
+        </w:rPr>
+        <w:t> :</w:t>
+      </w:r>
+      <w:proofErr w:type="gramEnd"/>
+      <w:r>
+        <w:rPr>
+          <w:lang w:val="en-US"/>
+        </w:rPr>
+        <w:t xml:space="preserve"> Path to the 64 b</w:t>
+      </w:r>
+      <w:r>
+        <w:rPr>
+          <w:lang w:val="en-US"/>
+        </w:rPr>
+        <w:t xml:space="preserve">it key used by </w:t>
+      </w:r>
+      <w:proofErr w:type="spellStart"/>
+      <w:r>
+        <w:rPr>
+          <w:lang w:val="en-US"/>
+        </w:rPr>
+        <w:t>Cryptosoft</w:t>
+      </w:r>
+      <w:proofErr w:type="spellEnd"/>
+    </w:p>
+    <w:p>
+      <w:pPr>
+        <w:pStyle w:val="Paragraphedeliste"/>
+        <w:numPr>
+          <w:ilvl w:val="0"/>
+          <w:numId w:val="6"/>
+        </w:numPr>
+        <w:spacing w:after="0"/>
+        <w:ind w:left="1428"/>
+        <w:rPr>
+          <w:lang w:val="en-US"/>
+        </w:rPr>
+      </w:pPr>
+      <w:proofErr w:type="spellStart"/>
+      <w:proofErr w:type="gramStart"/>
+      <w:r>
+        <w:rPr>
+          <w:lang w:val="en-US"/>
+        </w:rPr>
+        <w:t>WorkProcessName</w:t>
+      </w:r>
+      <w:proofErr w:type="spellEnd"/>
+      <w:r>
+        <w:rPr>
+          <w:lang w:val="en-US"/>
+        </w:rPr>
+        <w:t xml:space="preserve"> :</w:t>
+      </w:r>
+      <w:proofErr w:type="gramEnd"/>
+      <w:r>
+        <w:rPr>
+          <w:lang w:val="en-US"/>
+        </w:rPr>
+        <w:t xml:space="preserve"> </w:t>
+      </w:r>
+      <w:r>
+        <w:rPr>
+          <w:lang w:val="en-US"/>
+        </w:rPr>
+        <w:t>Name of the business software that prevent the launch of backups.</w:t>
       </w:r>
     </w:p>
     <w:p>
@@ -2417,12 +2639,18 @@
         <w:pStyle w:val="Paragraphedeliste"/>
         <w:spacing w:after="0"/>
         <w:ind w:left="2136"/>
+        <w:rPr>
+          <w:lang w:val="en-US"/>
+        </w:rPr>
       </w:pPr>
     </w:p>
     <w:p>
       <w:pPr>
         <w:spacing w:after="0"/>
         <w:ind w:left="708"/>
+        <w:rPr>
+          <w:lang w:val="en-US"/>
+        </w:rPr>
       </w:pPr>
       <w:r>
         <w:rPr>
@@ -2435,6 +2663,9 @@
       <w:pPr>
         <w:spacing w:after="0"/>
         <w:ind w:left="708"/>
+        <w:rPr>
+          <w:lang w:val="en-US"/>
+        </w:rPr>
       </w:pPr>
     </w:p>
     <w:p>
@@ -2442,27 +2673,32 @@
         <w:ind w:firstLine="708"/>
         <w:rPr>
           <w:color w:val="FF0000"/>
-        </w:rPr>
-      </w:pPr>
-      <w:r>
-        <w:rPr>
-          <w:b/>
-          <w:bCs/>
+          <w:lang w:val="en-GB"/>
+        </w:rPr>
+      </w:pPr>
+      <w:r>
+        <w:rPr>
           <w:color w:val="FF0000"/>
           <w:u w:val="single"/>
-          <w:lang w:val="en"/>
-        </w:rPr>
-        <w:t>Attention:</w:t>
+          <w:lang w:val="en-GB"/>
+        </w:rPr>
+        <w:t>Warning:</w:t>
       </w:r>
       <w:r>
         <w:rPr>
           <w:color w:val="FF0000"/>
-          <w:lang w:val="en"/>
-        </w:rPr>
-        <w:t xml:space="preserve"> Please that the locations are between the "''"!</w:t>
-      </w:r>
-    </w:p>
-    <w:p/>
+          <w:lang w:val="en-GB"/>
+        </w:rPr>
+        <w:t xml:space="preserve"> Make sure the locations are between the « ‘’ » characters!</w:t>
+      </w:r>
+    </w:p>
+    <w:p>
+      <w:pPr>
+        <w:rPr>
+          <w:lang w:val="en-GB"/>
+        </w:rPr>
+      </w:pPr>
+    </w:p>
     <w:p>
       <w:pPr>
         <w:rPr>
@@ -2470,9 +2706,13 @@
           <w:color w:val="2F5496" w:themeColor="accent1" w:themeShade="BF"/>
           <w:sz w:val="26"/>
           <w:szCs w:val="26"/>
-        </w:rPr>
-      </w:pPr>
-      <w:r>
+          <w:lang w:val="en-US"/>
+        </w:rPr>
+      </w:pPr>
+      <w:r>
+        <w:rPr>
+          <w:lang w:val="en-US"/>
+        </w:rPr>
         <w:br w:type="page"/>
       </w:r>
     </w:p>
@@ -2496,6 +2736,11 @@
     </w:p>
     <w:p/>
     <w:p>
+      <w:pPr>
+        <w:rPr>
+          <w:lang w:val="en-US"/>
+        </w:rPr>
+      </w:pPr>
       <w:r>
         <w:rPr>
           <w:noProof/>
@@ -2599,6 +2844,7 @@
       </w:r>
       <w:r>
         <w:rPr>
+          <w:noProof/>
           <w:lang w:val="en"/>
         </w:rPr>
         <w:drawing>
@@ -2692,8 +2938,20 @@
         <w:t>, you will be directed to the home menu which briefly explains the usefulness of the application.</w:t>
       </w:r>
     </w:p>
-    <w:p/>
-    <w:p/>
+    <w:p>
+      <w:pPr>
+        <w:rPr>
+          <w:lang w:val="en-US"/>
+        </w:rPr>
+      </w:pPr>
+    </w:p>
+    <w:p>
+      <w:pPr>
+        <w:rPr>
+          <w:lang w:val="en-US"/>
+        </w:rPr>
+      </w:pPr>
+    </w:p>
     <w:p>
       <w:pPr>
         <w:pStyle w:val="Titre2"/>
@@ -2713,6 +2971,11 @@
     </w:p>
     <w:p/>
     <w:p>
+      <w:pPr>
+        <w:rPr>
+          <w:lang w:val="en-US"/>
+        </w:rPr>
+      </w:pPr>
       <w:r>
         <w:rPr>
           <w:lang w:val="en"/>
@@ -2754,12 +3017,14 @@
           <w:numId w:val="6"/>
         </w:numPr>
       </w:pPr>
+      <w:proofErr w:type="gramStart"/>
       <w:r>
         <w:rPr>
           <w:lang w:val="en"/>
         </w:rPr>
         <w:t>French;</w:t>
       </w:r>
+      <w:proofErr w:type="gramEnd"/>
     </w:p>
     <w:p>
       <w:pPr>
@@ -2778,6 +3043,11 @@
     </w:p>
     <w:p/>
     <w:p>
+      <w:pPr>
+        <w:rPr>
+          <w:lang w:val="en-US"/>
+        </w:rPr>
+      </w:pPr>
       <w:r>
         <w:rPr>
           <w:lang w:val="en"/>
@@ -2786,6 +3056,11 @@
       </w:r>
     </w:p>
     <w:p>
+      <w:pPr>
+        <w:rPr>
+          <w:lang w:val="en-US"/>
+        </w:rPr>
+      </w:pPr>
       <w:r>
         <w:rPr>
           <w:noProof/>
@@ -2888,6 +3163,9 @@
         </mc:AlternateContent>
       </w:r>
       <w:r>
+        <w:rPr>
+          <w:noProof/>
+        </w:rPr>
         <w:drawing>
           <wp:anchor distT="0" distB="0" distL="114300" distR="114300" simplePos="0" relativeHeight="251664383" behindDoc="1" locked="0" layoutInCell="1" allowOverlap="1" wp14:anchorId="6E3A9BA5" wp14:editId="3E0371A4">
             <wp:simplePos x="0" y="0"/>
@@ -2953,7 +3231,13 @@
         </w:drawing>
       </w:r>
     </w:p>
-    <w:p/>
+    <w:p>
+      <w:pPr>
+        <w:rPr>
+          <w:lang w:val="en-US"/>
+        </w:rPr>
+      </w:pPr>
+    </w:p>
     <w:p>
       <w:pPr>
         <w:pStyle w:val="Titre2"/>
@@ -2964,6 +3248,9 @@
       </w:pPr>
       <w:bookmarkStart w:id="6" w:name="_Toc127308113"/>
       <w:r>
+        <w:rPr>
+          <w:noProof/>
+        </w:rPr>
         <w:drawing>
           <wp:anchor distT="0" distB="0" distL="114300" distR="114300" simplePos="0" relativeHeight="251663358" behindDoc="1" locked="0" layoutInCell="1" allowOverlap="1" wp14:anchorId="1F17240F" wp14:editId="37A50ABE">
             <wp:simplePos x="0" y="0"/>
@@ -3038,6 +3325,11 @@
     </w:p>
     <w:p/>
     <w:p>
+      <w:pPr>
+        <w:rPr>
+          <w:lang w:val="en-US"/>
+        </w:rPr>
+      </w:pPr>
       <w:r>
         <w:rPr>
           <w:noProof/>
@@ -3148,6 +3440,7 @@
       <w:r>
         <w:rPr>
           <w:noProof/>
+          <w:lang w:val="en-US"/>
         </w:rPr>
         <w:t xml:space="preserve"> </w:t>
       </w:r>
@@ -3228,6 +3521,11 @@
       </w:r>
     </w:p>
     <w:p>
+      <w:pPr>
+        <w:rPr>
+          <w:lang w:val="en-US"/>
+        </w:rPr>
+      </w:pPr>
       <w:r>
         <w:rPr>
           <w:lang w:val="en"/>
@@ -3235,9 +3533,27 @@
         <w:t>Each of these buttons will allow you to perform actions that we will explain one by one later.</w:t>
       </w:r>
     </w:p>
-    <w:p/>
-    <w:p/>
-    <w:p/>
+    <w:p>
+      <w:pPr>
+        <w:rPr>
+          <w:lang w:val="en-US"/>
+        </w:rPr>
+      </w:pPr>
+    </w:p>
+    <w:p>
+      <w:pPr>
+        <w:rPr>
+          <w:lang w:val="en-US"/>
+        </w:rPr>
+      </w:pPr>
+    </w:p>
+    <w:p>
+      <w:pPr>
+        <w:rPr>
+          <w:lang w:val="en-US"/>
+        </w:rPr>
+      </w:pPr>
+    </w:p>
     <w:p>
       <w:pPr>
         <w:pStyle w:val="Titre2"/>
@@ -3257,6 +3573,11 @@
     </w:p>
     <w:p/>
     <w:p>
+      <w:pPr>
+        <w:rPr>
+          <w:lang w:val="en-US"/>
+        </w:rPr>
+      </w:pPr>
       <w:r>
         <w:rPr>
           <w:lang w:val="en"/>
@@ -3265,6 +3586,11 @@
       </w:r>
     </w:p>
     <w:p>
+      <w:pPr>
+        <w:rPr>
+          <w:lang w:val="en-US"/>
+        </w:rPr>
+      </w:pPr>
       <w:r>
         <w:rPr>
           <w:lang w:val="en"/>
@@ -3273,6 +3599,11 @@
       </w:r>
     </w:p>
     <w:p>
+      <w:pPr>
+        <w:rPr>
+          <w:lang w:val="en-US"/>
+        </w:rPr>
+      </w:pPr>
       <w:r>
         <w:rPr>
           <w:lang w:val="en"/>
@@ -3281,6 +3612,11 @@
       </w:r>
     </w:p>
     <w:p>
+      <w:pPr>
+        <w:rPr>
+          <w:lang w:val="en-US"/>
+        </w:rPr>
+      </w:pPr>
       <w:r>
         <w:rPr>
           <w:lang w:val="en"/>
@@ -3289,6 +3625,11 @@
       </w:r>
     </w:p>
     <w:p>
+      <w:pPr>
+        <w:rPr>
+          <w:lang w:val="en-US"/>
+        </w:rPr>
+      </w:pPr>
       <w:r>
         <w:rPr>
           <w:lang w:val="en"/>
@@ -3297,8 +3638,14 @@
       </w:r>
     </w:p>
     <w:p>
-      <w:r>
-        <w:rPr>
+      <w:pPr>
+        <w:rPr>
+          <w:lang w:val="en-US"/>
+        </w:rPr>
+      </w:pPr>
+      <w:r>
+        <w:rPr>
+          <w:noProof/>
           <w:lang w:val="en"/>
         </w:rPr>
         <w:drawing>
@@ -3366,8 +3713,19 @@
         </w:drawing>
       </w:r>
     </w:p>
-    <w:p/>
-    <w:p>
+    <w:p>
+      <w:pPr>
+        <w:rPr>
+          <w:lang w:val="en-US"/>
+        </w:rPr>
+      </w:pPr>
+    </w:p>
+    <w:p>
+      <w:pPr>
+        <w:rPr>
+          <w:lang w:val="en-US"/>
+        </w:rPr>
+      </w:pPr>
       <w:r>
         <w:rPr>
           <w:noProof/>
@@ -3470,12 +3828,47 @@
         </mc:AlternateContent>
       </w:r>
     </w:p>
-    <w:p/>
-    <w:p/>
-    <w:p/>
-    <w:p/>
-    <w:p/>
-    <w:p>
+    <w:p>
+      <w:pPr>
+        <w:rPr>
+          <w:lang w:val="en-US"/>
+        </w:rPr>
+      </w:pPr>
+    </w:p>
+    <w:p>
+      <w:pPr>
+        <w:rPr>
+          <w:lang w:val="en-US"/>
+        </w:rPr>
+      </w:pPr>
+    </w:p>
+    <w:p>
+      <w:pPr>
+        <w:rPr>
+          <w:lang w:val="en-US"/>
+        </w:rPr>
+      </w:pPr>
+    </w:p>
+    <w:p>
+      <w:pPr>
+        <w:rPr>
+          <w:lang w:val="en-US"/>
+        </w:rPr>
+      </w:pPr>
+    </w:p>
+    <w:p>
+      <w:pPr>
+        <w:rPr>
+          <w:lang w:val="en-US"/>
+        </w:rPr>
+      </w:pPr>
+    </w:p>
+    <w:p>
+      <w:pPr>
+        <w:rPr>
+          <w:lang w:val="en-US"/>
+        </w:rPr>
+      </w:pPr>
       <w:r>
         <w:rPr>
           <w:noProof/>
@@ -3578,9 +3971,27 @@
         </mc:AlternateContent>
       </w:r>
     </w:p>
-    <w:p/>
-    <w:p/>
-    <w:p/>
+    <w:p>
+      <w:pPr>
+        <w:rPr>
+          <w:lang w:val="en-US"/>
+        </w:rPr>
+      </w:pPr>
+    </w:p>
+    <w:p>
+      <w:pPr>
+        <w:rPr>
+          <w:lang w:val="en-US"/>
+        </w:rPr>
+      </w:pPr>
+    </w:p>
+    <w:p>
+      <w:pPr>
+        <w:rPr>
+          <w:lang w:val="en-US"/>
+        </w:rPr>
+      </w:pPr>
+    </w:p>
     <w:p>
       <w:pPr>
         <w:pStyle w:val="Titre2"/>
@@ -3601,6 +4012,11 @@
     </w:p>
     <w:p/>
     <w:p>
+      <w:pPr>
+        <w:rPr>
+          <w:lang w:val="en-US"/>
+        </w:rPr>
+      </w:pPr>
       <w:r>
         <w:rPr>
           <w:lang w:val="en"/>
@@ -3609,6 +4025,11 @@
       </w:r>
     </w:p>
     <w:p>
+      <w:pPr>
+        <w:rPr>
+          <w:lang w:val="en-US"/>
+        </w:rPr>
+      </w:pPr>
       <w:r>
         <w:rPr>
           <w:lang w:val="en"/>
@@ -3617,6 +4038,11 @@
       </w:r>
     </w:p>
     <w:p>
+      <w:pPr>
+        <w:rPr>
+          <w:lang w:val="en-US"/>
+        </w:rPr>
+      </w:pPr>
       <w:proofErr w:type="gramStart"/>
       <w:r>
         <w:rPr>
@@ -3633,6 +4059,11 @@
       </w:r>
     </w:p>
     <w:p>
+      <w:pPr>
+        <w:rPr>
+          <w:lang w:val="en-US"/>
+        </w:rPr>
+      </w:pPr>
       <w:r>
         <w:rPr>
           <w:noProof/>
@@ -3710,6 +4141,11 @@
       </w:r>
     </w:p>
     <w:p>
+      <w:pPr>
+        <w:rPr>
+          <w:lang w:val="en-US"/>
+        </w:rPr>
+      </w:pPr>
       <w:r>
         <w:rPr>
           <w:noProof/>
@@ -3812,16 +4248,87 @@
         </mc:AlternateContent>
       </w:r>
     </w:p>
-    <w:p/>
-    <w:p/>
-    <w:p/>
-    <w:p/>
-    <w:p/>
-    <w:p/>
-    <w:p/>
-    <w:p/>
-    <w:p/>
-    <w:p/>
+    <w:p>
+      <w:pPr>
+        <w:rPr>
+          <w:lang w:val="en-US"/>
+        </w:rPr>
+      </w:pPr>
+    </w:p>
+    <w:p>
+      <w:pPr>
+        <w:rPr>
+          <w:lang w:val="en-US"/>
+        </w:rPr>
+      </w:pPr>
+    </w:p>
+    <w:p>
+      <w:pPr>
+        <w:rPr>
+          <w:lang w:val="en-US"/>
+        </w:rPr>
+      </w:pPr>
+    </w:p>
+    <w:p>
+      <w:pPr>
+        <w:rPr>
+          <w:lang w:val="en-US"/>
+        </w:rPr>
+      </w:pPr>
+    </w:p>
+    <w:p>
+      <w:pPr>
+        <w:rPr>
+          <w:lang w:val="en-US"/>
+        </w:rPr>
+      </w:pPr>
+    </w:p>
+    <w:p>
+      <w:pPr>
+        <w:rPr>
+          <w:lang w:val="en-US"/>
+        </w:rPr>
+      </w:pPr>
+    </w:p>
+    <w:p>
+      <w:pPr>
+        <w:rPr>
+          <w:lang w:val="en-US"/>
+        </w:rPr>
+      </w:pPr>
+    </w:p>
+    <w:p>
+      <w:pPr>
+        <w:rPr>
+          <w:lang w:val="en-US"/>
+        </w:rPr>
+      </w:pPr>
+    </w:p>
+    <w:p>
+      <w:pPr>
+        <w:rPr>
+          <w:lang w:val="en-US"/>
+        </w:rPr>
+      </w:pPr>
+    </w:p>
+    <w:p>
+      <w:pPr>
+        <w:rPr>
+          <w:rFonts w:asciiTheme="majorHAnsi" w:eastAsiaTheme="majorEastAsia" w:hAnsiTheme="majorHAnsi" w:cstheme="majorBidi"/>
+          <w:color w:val="2F5496" w:themeColor="accent1" w:themeShade="BF"/>
+          <w:sz w:val="26"/>
+          <w:szCs w:val="26"/>
+          <w:lang w:val="en"/>
+        </w:rPr>
+      </w:pPr>
+      <w:bookmarkStart w:id="9" w:name="_Toc127308116"/>
+      <w:r>
+        <w:rPr>
+          <w:lang w:val="en"/>
+        </w:rPr>
+        <w:br w:type="page"/>
+      </w:r>
+    </w:p>
     <w:p>
       <w:pPr>
         <w:pStyle w:val="Titre2"/>
@@ -3830,17 +4337,22 @@
           <w:numId w:val="2"/>
         </w:numPr>
       </w:pPr>
-      <w:bookmarkStart w:id="9" w:name="_Toc127308116"/>
-      <w:r>
-        <w:rPr>
-          <w:lang w:val="en"/>
-        </w:rPr>
+      <w:r>
+        <w:rPr>
+          <w:lang w:val="en"/>
+        </w:rPr>
+        <w:lastRenderedPageBreak/>
         <w:t>"Parameter" button</w:t>
       </w:r>
       <w:bookmarkEnd w:id="9"/>
     </w:p>
     <w:p/>
     <w:p>
+      <w:pPr>
+        <w:rPr>
+          <w:lang w:val="en-US"/>
+        </w:rPr>
+      </w:pPr>
       <w:r>
         <w:rPr>
           <w:lang w:val="en"/>
@@ -3905,11 +4417,136 @@
     </w:p>
     <w:p/>
     <w:p>
+      <w:pPr>
+        <w:rPr>
+          <w:lang w:val="en"/>
+        </w:rPr>
+      </w:pPr>
       <w:r>
         <w:rPr>
           <w:lang w:val="en"/>
         </w:rPr>
         <w:t>In addition, you will be able to select all the extensions of your files that will be encrypted when launching your backup processes.</w:t>
+      </w:r>
+    </w:p>
+    <w:p>
+      <w:pPr>
+        <w:rPr>
+          <w:lang w:val="en"/>
+        </w:rPr>
+      </w:pPr>
+      <w:r>
+        <w:rPr>
+          <w:lang w:val="en"/>
+        </w:rPr>
+        <w:t xml:space="preserve">And </w:t>
+      </w:r>
+      <w:r>
+        <w:rPr>
+          <w:lang w:val="en"/>
+        </w:rPr>
+        <w:t>finally,</w:t>
+      </w:r>
+      <w:r>
+        <w:rPr>
+          <w:lang w:val="en"/>
+        </w:rPr>
+        <w:t xml:space="preserve"> you can also generate a 64-bit encryption key for </w:t>
+      </w:r>
+      <w:proofErr w:type="spellStart"/>
+      <w:r>
+        <w:rPr>
+          <w:lang w:val="en"/>
+        </w:rPr>
+        <w:t>Cryptosoft</w:t>
+      </w:r>
+      <w:proofErr w:type="spellEnd"/>
+      <w:r>
+        <w:rPr>
+          <w:lang w:val="en"/>
+        </w:rPr>
+        <w:t xml:space="preserve"> using the “Generate an encryption key” </w:t>
+      </w:r>
+      <w:r>
+        <w:rPr>
+          <w:lang w:val="en"/>
+        </w:rPr>
+        <w:t>button.</w:t>
+      </w:r>
+    </w:p>
+    <w:p>
+      <w:pPr>
+        <w:rPr>
+          <w:lang w:val="en-US"/>
+        </w:rPr>
+      </w:pPr>
+      <w:r>
+        <w:rPr>
+          <w:noProof/>
+        </w:rPr>
+        <w:drawing>
+          <wp:anchor distT="0" distB="0" distL="114300" distR="114300" simplePos="0" relativeHeight="251689984" behindDoc="1" locked="0" layoutInCell="1" allowOverlap="1" wp14:anchorId="2BBD7D95" wp14:editId="1F877E9E">
+            <wp:simplePos x="0" y="0"/>
+            <wp:positionH relativeFrom="margin">
+              <wp:posOffset>0</wp:posOffset>
+            </wp:positionH>
+            <wp:positionV relativeFrom="paragraph">
+              <wp:posOffset>285750</wp:posOffset>
+            </wp:positionV>
+            <wp:extent cx="4720590" cy="2729865"/>
+            <wp:effectExtent l="0" t="0" r="3810" b="0"/>
+            <wp:wrapTight wrapText="bothSides">
+              <wp:wrapPolygon edited="0">
+                <wp:start x="0" y="0"/>
+                <wp:lineTo x="0" y="21404"/>
+                <wp:lineTo x="21530" y="21404"/>
+                <wp:lineTo x="21530" y="0"/>
+                <wp:lineTo x="0" y="0"/>
+              </wp:wrapPolygon>
+            </wp:wrapTight>
+            <wp:docPr id="9" name="Image 9"/>
+            <wp:cNvGraphicFramePr>
+              <a:graphicFrameLocks xmlns:a="http://schemas.openxmlformats.org/drawingml/2006/main" noChangeAspect="1"/>
+            </wp:cNvGraphicFramePr>
+            <a:graphic xmlns:a="http://schemas.openxmlformats.org/drawingml/2006/main">
+              <a:graphicData uri="http://schemas.openxmlformats.org/drawingml/2006/picture">
+                <pic:pic xmlns:pic="http://schemas.openxmlformats.org/drawingml/2006/picture">
+                  <pic:nvPicPr>
+                    <pic:cNvPr id="9" name="Image 9"/>
+                    <pic:cNvPicPr/>
+                  </pic:nvPicPr>
+                  <pic:blipFill>
+                    <a:blip r:embed="rId17">
+                      <a:extLst>
+                        <a:ext uri="{28A0092B-C50C-407E-A947-70E740481C1C}">
+                          <a14:useLocalDpi xmlns:a14="http://schemas.microsoft.com/office/drawing/2010/main" val="0"/>
+                        </a:ext>
+                      </a:extLst>
+                    </a:blip>
+                    <a:stretch>
+                      <a:fillRect/>
+                    </a:stretch>
+                  </pic:blipFill>
+                  <pic:spPr>
+                    <a:xfrm>
+                      <a:off x="0" y="0"/>
+                      <a:ext cx="4720590" cy="2729865"/>
+                    </a:xfrm>
+                    <a:prstGeom prst="rect">
+                      <a:avLst/>
+                    </a:prstGeom>
+                  </pic:spPr>
+                </pic:pic>
+              </a:graphicData>
+            </a:graphic>
+            <wp14:sizeRelH relativeFrom="margin">
+              <wp14:pctWidth>0</wp14:pctWidth>
+            </wp14:sizeRelH>
+            <wp14:sizeRelV relativeFrom="margin">
+              <wp14:pctHeight>0</wp14:pctHeight>
+            </wp14:sizeRelV>
+          </wp:anchor>
+        </w:drawing>
       </w:r>
     </w:p>
     <w:sectPr>
